--- a/Meetings/Tables and Figures.docx
+++ b/Meetings/Tables and Figures.docx
@@ -105,7 +105,7 @@
         <w:gridCol w:w="876"/>
         <w:gridCol w:w="756"/>
         <w:gridCol w:w="756"/>
-        <w:gridCol w:w="876"/>
+        <w:gridCol w:w="816"/>
         <w:gridCol w:w="876"/>
         <w:gridCol w:w="876"/>
       </w:tblGrid>
@@ -2051,7 +2051,15 @@
                 <w:sz w:val="24"/>
                 <w:szCs w:val="24"/>
               </w:rPr>
-              <w:t>0.00</w:t>
+              <w:t>0.</w:t>
+            </w:r>
+            <w:r>
+              <w:rPr>
+                <w:rFonts w:cs="Times New Roman"/>
+                <w:sz w:val="24"/>
+                <w:szCs w:val="24"/>
+              </w:rPr>
+              <w:t>10</w:t>
             </w:r>
           </w:p>
         </w:tc>
@@ -2082,7 +2090,31 @@
                 <w:sz w:val="24"/>
                 <w:szCs w:val="24"/>
               </w:rPr>
-              <w:t>0.00</w:t>
+              <w:t>27</w:t>
+            </w:r>
+            <w:r>
+              <w:rPr>
+                <w:rFonts w:cs="Times New Roman"/>
+                <w:sz w:val="24"/>
+                <w:szCs w:val="24"/>
+              </w:rPr>
+              <w:t>.</w:t>
+            </w:r>
+            <w:r>
+              <w:rPr>
+                <w:rFonts w:cs="Times New Roman"/>
+                <w:sz w:val="24"/>
+                <w:szCs w:val="24"/>
+              </w:rPr>
+              <w:t>4</w:t>
+            </w:r>
+            <w:r>
+              <w:rPr>
+                <w:rFonts w:cs="Times New Roman"/>
+                <w:sz w:val="24"/>
+                <w:szCs w:val="24"/>
+              </w:rPr>
+              <w:t>0</w:t>
             </w:r>
           </w:p>
         </w:tc>
@@ -2114,7 +2146,31 @@
                 <w:sz w:val="24"/>
                 <w:szCs w:val="24"/>
               </w:rPr>
-              <w:t>100.00</w:t>
+              <w:t>72.</w:t>
+            </w:r>
+            <w:r>
+              <w:rPr>
+                <w:rFonts w:cs="Times New Roman"/>
+                <w:sz w:val="24"/>
+                <w:szCs w:val="24"/>
+              </w:rPr>
+              <w:t>.</w:t>
+            </w:r>
+            <w:r>
+              <w:rPr>
+                <w:rFonts w:cs="Times New Roman"/>
+                <w:sz w:val="24"/>
+                <w:szCs w:val="24"/>
+              </w:rPr>
+              <w:t>2</w:t>
+            </w:r>
+            <w:r>
+              <w:rPr>
+                <w:rFonts w:cs="Times New Roman"/>
+                <w:sz w:val="24"/>
+                <w:szCs w:val="24"/>
+              </w:rPr>
+              <w:t>0</w:t>
             </w:r>
           </w:p>
         </w:tc>
@@ -4354,7 +4410,31 @@
                 <w:sz w:val="24"/>
                 <w:szCs w:val="24"/>
               </w:rPr>
-              <w:t>0.60</w:t>
+              <w:t>1</w:t>
+            </w:r>
+            <w:r>
+              <w:rPr>
+                <w:rFonts w:cs="Times New Roman"/>
+                <w:sz w:val="24"/>
+                <w:szCs w:val="24"/>
+              </w:rPr>
+              <w:t>.</w:t>
+            </w:r>
+            <w:r>
+              <w:rPr>
+                <w:rFonts w:cs="Times New Roman"/>
+                <w:sz w:val="24"/>
+                <w:szCs w:val="24"/>
+              </w:rPr>
+              <w:t>2</w:t>
+            </w:r>
+            <w:r>
+              <w:rPr>
+                <w:rFonts w:cs="Times New Roman"/>
+                <w:sz w:val="24"/>
+                <w:szCs w:val="24"/>
+              </w:rPr>
+              <w:t>0</w:t>
             </w:r>
           </w:p>
         </w:tc>
@@ -4385,7 +4465,39 @@
                 <w:sz w:val="24"/>
                 <w:szCs w:val="24"/>
               </w:rPr>
-              <w:t>56.20</w:t>
+              <w:t>5</w:t>
+            </w:r>
+            <w:r>
+              <w:rPr>
+                <w:rFonts w:cs="Times New Roman"/>
+                <w:sz w:val="24"/>
+                <w:szCs w:val="24"/>
+              </w:rPr>
+              <w:t>4</w:t>
+            </w:r>
+            <w:r>
+              <w:rPr>
+                <w:rFonts w:cs="Times New Roman"/>
+                <w:sz w:val="24"/>
+                <w:szCs w:val="24"/>
+              </w:rPr>
+              <w:t>.</w:t>
+            </w:r>
+            <w:r>
+              <w:rPr>
+                <w:rFonts w:cs="Times New Roman"/>
+                <w:sz w:val="24"/>
+                <w:szCs w:val="24"/>
+              </w:rPr>
+              <w:t>7</w:t>
+            </w:r>
+            <w:r>
+              <w:rPr>
+                <w:rFonts w:cs="Times New Roman"/>
+                <w:sz w:val="24"/>
+                <w:szCs w:val="24"/>
+              </w:rPr>
+              <w:t>0</w:t>
             </w:r>
           </w:p>
         </w:tc>
@@ -4417,7 +4529,39 @@
                 <w:sz w:val="24"/>
                 <w:szCs w:val="24"/>
               </w:rPr>
-              <w:t>43.20</w:t>
+              <w:t>4</w:t>
+            </w:r>
+            <w:r>
+              <w:rPr>
+                <w:rFonts w:cs="Times New Roman"/>
+                <w:sz w:val="24"/>
+                <w:szCs w:val="24"/>
+              </w:rPr>
+              <w:t>4</w:t>
+            </w:r>
+            <w:r>
+              <w:rPr>
+                <w:rFonts w:cs="Times New Roman"/>
+                <w:sz w:val="24"/>
+                <w:szCs w:val="24"/>
+              </w:rPr>
+              <w:t>.</w:t>
+            </w:r>
+            <w:r>
+              <w:rPr>
+                <w:rFonts w:cs="Times New Roman"/>
+                <w:sz w:val="24"/>
+                <w:szCs w:val="24"/>
+              </w:rPr>
+              <w:t>1</w:t>
+            </w:r>
+            <w:r>
+              <w:rPr>
+                <w:rFonts w:cs="Times New Roman"/>
+                <w:sz w:val="24"/>
+                <w:szCs w:val="24"/>
+              </w:rPr>
+              <w:t>0</w:t>
             </w:r>
           </w:p>
         </w:tc>
@@ -6698,7 +6842,39 @@
                 <w:sz w:val="24"/>
                 <w:szCs w:val="24"/>
               </w:rPr>
-              <w:t>12.30</w:t>
+              <w:t>1</w:t>
+            </w:r>
+            <w:r>
+              <w:rPr>
+                <w:rFonts w:cs="Times New Roman"/>
+                <w:sz w:val="24"/>
+                <w:szCs w:val="24"/>
+              </w:rPr>
+              <w:t>1</w:t>
+            </w:r>
+            <w:r>
+              <w:rPr>
+                <w:rFonts w:cs="Times New Roman"/>
+                <w:sz w:val="24"/>
+                <w:szCs w:val="24"/>
+              </w:rPr>
+              <w:t>.</w:t>
+            </w:r>
+            <w:r>
+              <w:rPr>
+                <w:rFonts w:cs="Times New Roman"/>
+                <w:sz w:val="24"/>
+                <w:szCs w:val="24"/>
+              </w:rPr>
+              <w:t>7</w:t>
+            </w:r>
+            <w:r>
+              <w:rPr>
+                <w:rFonts w:cs="Times New Roman"/>
+                <w:sz w:val="24"/>
+                <w:szCs w:val="24"/>
+              </w:rPr>
+              <w:t>0</w:t>
             </w:r>
           </w:p>
         </w:tc>
@@ -6730,7 +6906,39 @@
                 <w:sz w:val="24"/>
                 <w:szCs w:val="24"/>
               </w:rPr>
-              <w:t>82.40</w:t>
+              <w:t>8</w:t>
+            </w:r>
+            <w:r>
+              <w:rPr>
+                <w:rFonts w:cs="Times New Roman"/>
+                <w:sz w:val="24"/>
+                <w:szCs w:val="24"/>
+              </w:rPr>
+              <w:t>3</w:t>
+            </w:r>
+            <w:r>
+              <w:rPr>
+                <w:rFonts w:cs="Times New Roman"/>
+                <w:sz w:val="24"/>
+                <w:szCs w:val="24"/>
+              </w:rPr>
+              <w:t>.</w:t>
+            </w:r>
+            <w:r>
+              <w:rPr>
+                <w:rFonts w:cs="Times New Roman"/>
+                <w:sz w:val="24"/>
+                <w:szCs w:val="24"/>
+              </w:rPr>
+              <w:t>7</w:t>
+            </w:r>
+            <w:r>
+              <w:rPr>
+                <w:rFonts w:cs="Times New Roman"/>
+                <w:sz w:val="24"/>
+                <w:szCs w:val="24"/>
+              </w:rPr>
+              <w:t>0</w:t>
             </w:r>
           </w:p>
         </w:tc>
@@ -6761,7 +6969,31 @@
                 <w:sz w:val="24"/>
                 <w:szCs w:val="24"/>
               </w:rPr>
-              <w:t>5.30</w:t>
+              <w:t>4</w:t>
+            </w:r>
+            <w:r>
+              <w:rPr>
+                <w:rFonts w:cs="Times New Roman"/>
+                <w:sz w:val="24"/>
+                <w:szCs w:val="24"/>
+              </w:rPr>
+              <w:t>.</w:t>
+            </w:r>
+            <w:r>
+              <w:rPr>
+                <w:rFonts w:cs="Times New Roman"/>
+                <w:sz w:val="24"/>
+                <w:szCs w:val="24"/>
+              </w:rPr>
+              <w:t>6</w:t>
+            </w:r>
+            <w:r>
+              <w:rPr>
+                <w:rFonts w:cs="Times New Roman"/>
+                <w:sz w:val="24"/>
+                <w:szCs w:val="24"/>
+              </w:rPr>
+              <w:t>0</w:t>
             </w:r>
           </w:p>
         </w:tc>
@@ -8963,7 +9195,15 @@
                 <w:sz w:val="24"/>
                 <w:szCs w:val="24"/>
               </w:rPr>
-              <w:t>6.30</w:t>
+              <w:t>6.</w:t>
+            </w:r>
+            <w:r>
+              <w:rPr>
+                <w:rFonts w:cs="Times New Roman"/>
+                <w:sz w:val="24"/>
+                <w:szCs w:val="24"/>
+              </w:rPr>
+              <w:t>00</w:t>
             </w:r>
           </w:p>
         </w:tc>
@@ -9089,7 +9329,23 @@
                 <w:sz w:val="24"/>
                 <w:szCs w:val="24"/>
               </w:rPr>
-              <w:t>92.30</w:t>
+              <w:t>92.</w:t>
+            </w:r>
+            <w:r>
+              <w:rPr>
+                <w:rFonts w:cs="Times New Roman"/>
+                <w:sz w:val="24"/>
+                <w:szCs w:val="24"/>
+              </w:rPr>
+              <w:t>6</w:t>
+            </w:r>
+            <w:r>
+              <w:rPr>
+                <w:rFonts w:cs="Times New Roman"/>
+                <w:sz w:val="24"/>
+                <w:szCs w:val="24"/>
+              </w:rPr>
+              <w:t>0</w:t>
             </w:r>
           </w:p>
         </w:tc>
@@ -9695,7 +9951,7 @@
             <w:pPr>
               <w:spacing w:after="0" w:line="240" w:lineRule="auto"/>
               <w:rPr>
-                <w:rFonts w:eastAsia="Times New Roman" w:cs="Times New Roman" w:hint="eastAsia"/>
+                <w:rFonts w:eastAsia="Times New Roman" w:cs="Times New Roman"/>
                 <w:color w:val="000000"/>
                 <w:sz w:val="24"/>
                 <w:szCs w:val="24"/>
@@ -11233,7 +11489,15 @@
                 <w:sz w:val="24"/>
                 <w:szCs w:val="24"/>
               </w:rPr>
-              <w:t>1.3</w:t>
+              <w:t>1.</w:t>
+            </w:r>
+            <w:r>
+              <w:rPr>
+                <w:rFonts w:cs="Times New Roman"/>
+                <w:sz w:val="24"/>
+                <w:szCs w:val="24"/>
+              </w:rPr>
+              <w:t>2</w:t>
             </w:r>
             <w:r>
               <w:rPr>
@@ -11272,7 +11536,23 @@
                 <w:sz w:val="24"/>
                 <w:szCs w:val="24"/>
               </w:rPr>
-              <w:t>6.30</w:t>
+              <w:t>6.</w:t>
+            </w:r>
+            <w:r>
+              <w:rPr>
+                <w:rFonts w:cs="Times New Roman"/>
+                <w:sz w:val="24"/>
+                <w:szCs w:val="24"/>
+              </w:rPr>
+              <w:t>5</w:t>
+            </w:r>
+            <w:r>
+              <w:rPr>
+                <w:rFonts w:cs="Times New Roman"/>
+                <w:sz w:val="24"/>
+                <w:szCs w:val="24"/>
+              </w:rPr>
+              <w:t>0</w:t>
             </w:r>
           </w:p>
         </w:tc>
@@ -11655,7 +11935,23 @@
                 <w:sz w:val="24"/>
                 <w:szCs w:val="24"/>
               </w:rPr>
-              <w:t>92.30</w:t>
+              <w:t>92.</w:t>
+            </w:r>
+            <w:r>
+              <w:rPr>
+                <w:rFonts w:cs="Times New Roman"/>
+                <w:sz w:val="24"/>
+                <w:szCs w:val="24"/>
+              </w:rPr>
+              <w:t>4</w:t>
+            </w:r>
+            <w:r>
+              <w:rPr>
+                <w:rFonts w:cs="Times New Roman"/>
+                <w:sz w:val="24"/>
+                <w:szCs w:val="24"/>
+              </w:rPr>
+              <w:t>0</w:t>
             </w:r>
           </w:p>
         </w:tc>
@@ -12523,7 +12819,7 @@
                 <w:sz w:val="20"/>
                 <w:szCs w:val="20"/>
               </w:rPr>
-              <w:t>3</w:t>
+              <w:t>4</w:t>
             </w:r>
           </w:p>
         </w:tc>
@@ -12715,7 +13011,7 @@
                 <w:sz w:val="20"/>
                 <w:szCs w:val="20"/>
               </w:rPr>
-              <w:t>25</w:t>
+              <w:t>12</w:t>
             </w:r>
           </w:p>
         </w:tc>
@@ -13990,7 +14286,17 @@
                 <w:sz w:val="20"/>
                 <w:szCs w:val="20"/>
               </w:rPr>
-              <w:t>1.04</w:t>
+              <w:t>1.0</w:t>
+            </w:r>
+            <w:r>
+              <w:rPr>
+                <w:rFonts w:eastAsia="SimSun" w:cs="Times New Roman"/>
+                <w:color w:val="000000"/>
+                <w:kern w:val="0"/>
+                <w:sz w:val="20"/>
+                <w:szCs w:val="20"/>
+              </w:rPr>
+              <w:t>3</w:t>
             </w:r>
           </w:p>
         </w:tc>
@@ -14209,7 +14515,7 @@
                 <w:sz w:val="20"/>
                 <w:szCs w:val="20"/>
               </w:rPr>
-              <w:t>0.3</w:t>
+              <w:t>0.</w:t>
             </w:r>
             <w:r>
               <w:rPr>
@@ -14219,7 +14525,7 @@
                 <w:sz w:val="20"/>
                 <w:szCs w:val="20"/>
               </w:rPr>
-              <w:t>2</w:t>
+              <w:t>40</w:t>
             </w:r>
           </w:p>
         </w:tc>
@@ -14401,7 +14707,7 @@
                 <w:sz w:val="20"/>
                 <w:szCs w:val="20"/>
               </w:rPr>
-              <w:t>-0.</w:t>
+              <w:t>-</w:t>
             </w:r>
             <w:r>
               <w:rPr>
@@ -14411,7 +14717,27 @@
                 <w:sz w:val="20"/>
                 <w:szCs w:val="20"/>
               </w:rPr>
-              <w:t>85</w:t>
+              <w:t>1</w:t>
+            </w:r>
+            <w:r>
+              <w:rPr>
+                <w:rFonts w:eastAsia="SimSun" w:cs="Times New Roman"/>
+                <w:color w:val="000000"/>
+                <w:kern w:val="0"/>
+                <w:sz w:val="20"/>
+                <w:szCs w:val="20"/>
+              </w:rPr>
+              <w:t>.</w:t>
+            </w:r>
+            <w:r>
+              <w:rPr>
+                <w:rFonts w:eastAsia="SimSun" w:cs="Times New Roman"/>
+                <w:color w:val="000000"/>
+                <w:kern w:val="0"/>
+                <w:sz w:val="20"/>
+                <w:szCs w:val="20"/>
+              </w:rPr>
+              <w:t>04</w:t>
             </w:r>
           </w:p>
         </w:tc>
@@ -15586,7 +15912,7 @@
               <w:spacing w:after="0" w:line="240" w:lineRule="auto"/>
               <w:jc w:val="right"/>
               <w:rPr>
-                <w:rFonts w:cs="Times New Roman" w:hint="eastAsia"/>
+                <w:rFonts w:cs="Times New Roman"/>
                 <w:sz w:val="24"/>
                 <w:szCs w:val="24"/>
               </w:rPr>
@@ -16844,7 +17170,15 @@
                 <w:sz w:val="24"/>
                 <w:szCs w:val="24"/>
               </w:rPr>
-              <w:t>8.53</w:t>
+              <w:t>8.</w:t>
+            </w:r>
+            <w:r>
+              <w:rPr>
+                <w:rFonts w:cs="Times New Roman"/>
+                <w:sz w:val="24"/>
+                <w:szCs w:val="24"/>
+              </w:rPr>
+              <w:t>60</w:t>
             </w:r>
           </w:p>
         </w:tc>
@@ -16875,7 +17209,39 @@
                 <w:sz w:val="24"/>
                 <w:szCs w:val="24"/>
               </w:rPr>
-              <w:t>43.70</w:t>
+              <w:t>4</w:t>
+            </w:r>
+            <w:r>
+              <w:rPr>
+                <w:rFonts w:cs="Times New Roman"/>
+                <w:sz w:val="24"/>
+                <w:szCs w:val="24"/>
+              </w:rPr>
+              <w:t>2</w:t>
+            </w:r>
+            <w:r>
+              <w:rPr>
+                <w:rFonts w:cs="Times New Roman"/>
+                <w:sz w:val="24"/>
+                <w:szCs w:val="24"/>
+              </w:rPr>
+              <w:t>.</w:t>
+            </w:r>
+            <w:r>
+              <w:rPr>
+                <w:rFonts w:cs="Times New Roman"/>
+                <w:sz w:val="24"/>
+                <w:szCs w:val="24"/>
+              </w:rPr>
+              <w:t>9</w:t>
+            </w:r>
+            <w:r>
+              <w:rPr>
+                <w:rFonts w:cs="Times New Roman"/>
+                <w:sz w:val="24"/>
+                <w:szCs w:val="24"/>
+              </w:rPr>
+              <w:t>0</w:t>
             </w:r>
           </w:p>
         </w:tc>
@@ -16907,38 +17273,62 @@
                 <w:sz w:val="24"/>
                 <w:szCs w:val="24"/>
               </w:rPr>
-              <w:t>39.44</w:t>
-            </w:r>
-          </w:p>
-        </w:tc>
-        <w:tc>
-          <w:tcPr>
-            <w:tcW w:w="0" w:type="auto"/>
-            <w:tcBorders>
-              <w:top w:val="nil"/>
-              <w:left w:val="nil"/>
-              <w:bottom w:val="single" w:sz="8" w:space="0" w:color="auto"/>
-              <w:right w:val="single" w:sz="8" w:space="0" w:color="auto"/>
-            </w:tcBorders>
-            <w:shd w:val="clear" w:color="000000" w:fill="FFFFFF"/>
-          </w:tcPr>
-          <w:p>
-            <w:pPr>
-              <w:spacing w:after="0" w:line="240" w:lineRule="auto"/>
-              <w:jc w:val="right"/>
-              <w:rPr>
-                <w:rFonts w:cs="Times New Roman"/>
-                <w:sz w:val="24"/>
-                <w:szCs w:val="24"/>
-              </w:rPr>
-            </w:pPr>
-            <w:r>
-              <w:rPr>
-                <w:rFonts w:cs="Times New Roman"/>
-                <w:sz w:val="24"/>
-                <w:szCs w:val="24"/>
-              </w:rPr>
-              <w:t>0.00</w:t>
+              <w:t>40</w:t>
+            </w:r>
+            <w:r>
+              <w:rPr>
+                <w:rFonts w:cs="Times New Roman"/>
+                <w:sz w:val="24"/>
+                <w:szCs w:val="24"/>
+              </w:rPr>
+              <w:t>.</w:t>
+            </w:r>
+            <w:r>
+              <w:rPr>
+                <w:rFonts w:cs="Times New Roman"/>
+                <w:sz w:val="24"/>
+                <w:szCs w:val="24"/>
+              </w:rPr>
+              <w:t>17</w:t>
+            </w:r>
+          </w:p>
+        </w:tc>
+        <w:tc>
+          <w:tcPr>
+            <w:tcW w:w="0" w:type="auto"/>
+            <w:tcBorders>
+              <w:top w:val="nil"/>
+              <w:left w:val="nil"/>
+              <w:bottom w:val="single" w:sz="8" w:space="0" w:color="auto"/>
+              <w:right w:val="single" w:sz="8" w:space="0" w:color="auto"/>
+            </w:tcBorders>
+            <w:shd w:val="clear" w:color="000000" w:fill="FFFFFF"/>
+          </w:tcPr>
+          <w:p>
+            <w:pPr>
+              <w:spacing w:after="0" w:line="240" w:lineRule="auto"/>
+              <w:jc w:val="right"/>
+              <w:rPr>
+                <w:rFonts w:cs="Times New Roman"/>
+                <w:sz w:val="24"/>
+                <w:szCs w:val="24"/>
+              </w:rPr>
+            </w:pPr>
+            <w:r>
+              <w:rPr>
+                <w:rFonts w:cs="Times New Roman"/>
+                <w:sz w:val="24"/>
+                <w:szCs w:val="24"/>
+              </w:rPr>
+              <w:t>0.</w:t>
+            </w:r>
+            <w:r>
+              <w:rPr>
+                <w:rFonts w:cs="Times New Roman"/>
+                <w:sz w:val="24"/>
+                <w:szCs w:val="24"/>
+              </w:rPr>
+              <w:t>00</w:t>
             </w:r>
           </w:p>
         </w:tc>
@@ -18182,7 +18572,15 @@
                 <w:sz w:val="24"/>
                 <w:szCs w:val="24"/>
               </w:rPr>
-              <w:t>8.47</w:t>
+              <w:t>8.4</w:t>
+            </w:r>
+            <w:r>
+              <w:rPr>
+                <w:rFonts w:cs="Times New Roman"/>
+                <w:sz w:val="24"/>
+                <w:szCs w:val="24"/>
+              </w:rPr>
+              <w:t>4</w:t>
             </w:r>
           </w:p>
         </w:tc>
@@ -18213,7 +18611,15 @@
                 <w:sz w:val="24"/>
                 <w:szCs w:val="24"/>
               </w:rPr>
-              <w:t>24.80</w:t>
+              <w:t>24.8</w:t>
+            </w:r>
+            <w:r>
+              <w:rPr>
+                <w:rFonts w:cs="Times New Roman"/>
+                <w:sz w:val="24"/>
+                <w:szCs w:val="24"/>
+              </w:rPr>
+              <w:t>6</w:t>
             </w:r>
           </w:p>
         </w:tc>
@@ -18276,7 +18682,15 @@
                 <w:sz w:val="24"/>
                 <w:szCs w:val="24"/>
               </w:rPr>
-              <w:t>1.22</w:t>
+              <w:t>1.2</w:t>
+            </w:r>
+            <w:r>
+              <w:rPr>
+                <w:rFonts w:cs="Times New Roman"/>
+                <w:sz w:val="24"/>
+                <w:szCs w:val="24"/>
+              </w:rPr>
+              <w:t>0</w:t>
             </w:r>
           </w:p>
         </w:tc>
@@ -19497,7 +19911,15 @@
                 <w:sz w:val="24"/>
                 <w:szCs w:val="24"/>
               </w:rPr>
-              <w:t>26.05</w:t>
+              <w:t>26.</w:t>
+            </w:r>
+            <w:r>
+              <w:rPr>
+                <w:rFonts w:cs="Times New Roman"/>
+                <w:sz w:val="24"/>
+                <w:szCs w:val="24"/>
+              </w:rPr>
+              <w:t>56</w:t>
             </w:r>
           </w:p>
         </w:tc>
@@ -19530,38 +19952,54 @@
                 <w:sz w:val="24"/>
                 <w:szCs w:val="24"/>
               </w:rPr>
-              <w:t>68.77</w:t>
-            </w:r>
-          </w:p>
-        </w:tc>
-        <w:tc>
-          <w:tcPr>
-            <w:tcW w:w="0" w:type="auto"/>
-            <w:tcBorders>
-              <w:top w:val="nil"/>
-              <w:left w:val="nil"/>
-              <w:bottom w:val="single" w:sz="8" w:space="0" w:color="auto"/>
-              <w:right w:val="single" w:sz="8" w:space="0" w:color="auto"/>
-            </w:tcBorders>
-            <w:shd w:val="clear" w:color="000000" w:fill="FFFFFF"/>
-          </w:tcPr>
-          <w:p>
-            <w:pPr>
-              <w:spacing w:after="0" w:line="240" w:lineRule="auto"/>
-              <w:jc w:val="right"/>
-              <w:rPr>
-                <w:rFonts w:cs="Times New Roman"/>
-                <w:sz w:val="24"/>
-                <w:szCs w:val="24"/>
-              </w:rPr>
-            </w:pPr>
-            <w:r>
-              <w:rPr>
-                <w:rFonts w:cs="Times New Roman"/>
-                <w:sz w:val="24"/>
-                <w:szCs w:val="24"/>
-              </w:rPr>
-              <w:t>5.18</w:t>
+              <w:t>68.</w:t>
+            </w:r>
+            <w:r>
+              <w:rPr>
+                <w:rFonts w:cs="Times New Roman"/>
+                <w:sz w:val="24"/>
+                <w:szCs w:val="24"/>
+              </w:rPr>
+              <w:t>30</w:t>
+            </w:r>
+          </w:p>
+        </w:tc>
+        <w:tc>
+          <w:tcPr>
+            <w:tcW w:w="0" w:type="auto"/>
+            <w:tcBorders>
+              <w:top w:val="nil"/>
+              <w:left w:val="nil"/>
+              <w:bottom w:val="single" w:sz="8" w:space="0" w:color="auto"/>
+              <w:right w:val="single" w:sz="8" w:space="0" w:color="auto"/>
+            </w:tcBorders>
+            <w:shd w:val="clear" w:color="000000" w:fill="FFFFFF"/>
+          </w:tcPr>
+          <w:p>
+            <w:pPr>
+              <w:spacing w:after="0" w:line="240" w:lineRule="auto"/>
+              <w:jc w:val="right"/>
+              <w:rPr>
+                <w:rFonts w:cs="Times New Roman"/>
+                <w:sz w:val="24"/>
+                <w:szCs w:val="24"/>
+              </w:rPr>
+            </w:pPr>
+            <w:r>
+              <w:rPr>
+                <w:rFonts w:cs="Times New Roman"/>
+                <w:sz w:val="24"/>
+                <w:szCs w:val="24"/>
+              </w:rPr>
+              <w:t>5.1</w:t>
+            </w:r>
+            <w:r>
+              <w:rPr>
+                <w:rFonts w:cs="Times New Roman"/>
+                <w:sz w:val="24"/>
+                <w:szCs w:val="24"/>
+              </w:rPr>
+              <w:t>4</w:t>
             </w:r>
           </w:p>
         </w:tc>
@@ -20843,7 +21281,16 @@
                 <w:sz w:val="24"/>
                 <w:szCs w:val="24"/>
               </w:rPr>
-              <w:t>26.28</w:t>
+              <w:t>26.</w:t>
+            </w:r>
+            <w:r>
+              <w:rPr>
+                <w:rFonts w:eastAsia="Times New Roman" w:cs="Times New Roman"/>
+                <w:color w:val="000000"/>
+                <w:sz w:val="24"/>
+                <w:szCs w:val="24"/>
+              </w:rPr>
+              <w:t>57</w:t>
             </w:r>
           </w:p>
         </w:tc>
@@ -20875,7 +21322,15 @@
                 <w:sz w:val="24"/>
                 <w:szCs w:val="24"/>
               </w:rPr>
-              <w:t>68.66</w:t>
+              <w:t>68.</w:t>
+            </w:r>
+            <w:r>
+              <w:rPr>
+                <w:rFonts w:cs="Times New Roman"/>
+                <w:sz w:val="24"/>
+                <w:szCs w:val="24"/>
+              </w:rPr>
+              <w:t>40</w:t>
             </w:r>
           </w:p>
         </w:tc>
@@ -20907,7 +21362,15 @@
                 <w:sz w:val="24"/>
                 <w:szCs w:val="24"/>
               </w:rPr>
-              <w:t>5.06</w:t>
+              <w:t>5.0</w:t>
+            </w:r>
+            <w:r>
+              <w:rPr>
+                <w:rFonts w:cs="Times New Roman"/>
+                <w:sz w:val="24"/>
+                <w:szCs w:val="24"/>
+              </w:rPr>
+              <w:t>3</w:t>
             </w:r>
           </w:p>
         </w:tc>

--- a/Meetings/Tables and Figures.docx
+++ b/Meetings/Tables and Figures.docx
@@ -15829,7 +15829,15 @@
                 <w:sz w:val="24"/>
                 <w:szCs w:val="24"/>
               </w:rPr>
-              <w:t>8.33</w:t>
+              <w:t>8.</w:t>
+            </w:r>
+            <w:r>
+              <w:rPr>
+                <w:rFonts w:cs="Times New Roman"/>
+                <w:sz w:val="24"/>
+                <w:szCs w:val="24"/>
+              </w:rPr>
+              <w:t>49</w:t>
             </w:r>
           </w:p>
         </w:tc>
@@ -15860,7 +15868,23 @@
                 <w:sz w:val="24"/>
                 <w:szCs w:val="24"/>
               </w:rPr>
-              <w:t>12.50</w:t>
+              <w:t>31</w:t>
+            </w:r>
+            <w:r>
+              <w:rPr>
+                <w:rFonts w:cs="Times New Roman"/>
+                <w:sz w:val="24"/>
+                <w:szCs w:val="24"/>
+              </w:rPr>
+              <w:t>.</w:t>
+            </w:r>
+            <w:r>
+              <w:rPr>
+                <w:rFonts w:cs="Times New Roman"/>
+                <w:sz w:val="24"/>
+                <w:szCs w:val="24"/>
+              </w:rPr>
+              <w:t>47</w:t>
             </w:r>
           </w:p>
         </w:tc>
@@ -15892,38 +15916,54 @@
                 <w:sz w:val="24"/>
                 <w:szCs w:val="24"/>
               </w:rPr>
-              <w:t>62.50</w:t>
-            </w:r>
-          </w:p>
-        </w:tc>
-        <w:tc>
-          <w:tcPr>
-            <w:tcW w:w="0" w:type="auto"/>
-            <w:tcBorders>
-              <w:top w:val="nil"/>
-              <w:left w:val="nil"/>
-              <w:bottom w:val="single" w:sz="8" w:space="0" w:color="auto"/>
-              <w:right w:val="single" w:sz="8" w:space="0" w:color="auto"/>
-            </w:tcBorders>
-            <w:shd w:val="clear" w:color="000000" w:fill="FFFFFF"/>
-          </w:tcPr>
-          <w:p>
-            <w:pPr>
-              <w:spacing w:after="0" w:line="240" w:lineRule="auto"/>
-              <w:jc w:val="right"/>
-              <w:rPr>
-                <w:rFonts w:cs="Times New Roman"/>
-                <w:sz w:val="24"/>
-                <w:szCs w:val="24"/>
-              </w:rPr>
-            </w:pPr>
-            <w:r>
-              <w:rPr>
-                <w:rFonts w:cs="Times New Roman"/>
-                <w:sz w:val="24"/>
-                <w:szCs w:val="24"/>
-              </w:rPr>
-              <w:t>8.33</w:t>
+              <w:t>51</w:t>
+            </w:r>
+            <w:r>
+              <w:rPr>
+                <w:rFonts w:cs="Times New Roman"/>
+                <w:sz w:val="24"/>
+                <w:szCs w:val="24"/>
+              </w:rPr>
+              <w:t>.5</w:t>
+            </w:r>
+            <w:r>
+              <w:rPr>
+                <w:rFonts w:cs="Times New Roman"/>
+                <w:sz w:val="24"/>
+                <w:szCs w:val="24"/>
+              </w:rPr>
+              <w:t>7</w:t>
+            </w:r>
+          </w:p>
+        </w:tc>
+        <w:tc>
+          <w:tcPr>
+            <w:tcW w:w="0" w:type="auto"/>
+            <w:tcBorders>
+              <w:top w:val="nil"/>
+              <w:left w:val="nil"/>
+              <w:bottom w:val="single" w:sz="8" w:space="0" w:color="auto"/>
+              <w:right w:val="single" w:sz="8" w:space="0" w:color="auto"/>
+            </w:tcBorders>
+            <w:shd w:val="clear" w:color="000000" w:fill="FFFFFF"/>
+          </w:tcPr>
+          <w:p>
+            <w:pPr>
+              <w:spacing w:after="0" w:line="240" w:lineRule="auto"/>
+              <w:jc w:val="right"/>
+              <w:rPr>
+                <w:rFonts w:cs="Times New Roman"/>
+                <w:sz w:val="24"/>
+                <w:szCs w:val="24"/>
+              </w:rPr>
+            </w:pPr>
+            <w:r>
+              <w:rPr>
+                <w:rFonts w:cs="Times New Roman"/>
+                <w:sz w:val="24"/>
+                <w:szCs w:val="24"/>
+              </w:rPr>
+              <w:t>0.14</w:t>
             </w:r>
           </w:p>
         </w:tc>

--- a/Meetings/Tables and Figures.docx
+++ b/Meetings/Tables and Figures.docx
@@ -21676,6 +21676,1233 @@
       </w:tr>
     </w:tbl>
     <w:p/>
+    <w:p>
+      <w:pPr>
+        <w:jc w:val="center"/>
+        <w:rPr>
+          <w:rFonts w:cs="Times New Roman"/>
+          <w:sz w:val="24"/>
+          <w:szCs w:val="24"/>
+        </w:rPr>
+      </w:pPr>
+      <w:r>
+        <w:rPr>
+          <w:rFonts w:cs="Times New Roman"/>
+          <w:sz w:val="24"/>
+          <w:szCs w:val="24"/>
+        </w:rPr>
+        <w:t>Table 4. Expected time for a trial (months) under different assessment time periods and mean inter-cohort arrival times for 12 cohorts under scenario 1</w:t>
+      </w:r>
+    </w:p>
+    <w:tbl>
+      <w:tblPr>
+        <w:tblW w:w="9105" w:type="dxa"/>
+        <w:tblInd w:w="93" w:type="dxa"/>
+        <w:tblLayout w:type="fixed"/>
+        <w:tblLook w:val="04A0" w:firstRow="1" w:lastRow="0" w:firstColumn="1" w:lastColumn="0" w:noHBand="0" w:noVBand="1"/>
+      </w:tblPr>
+      <w:tblGrid>
+        <w:gridCol w:w="2085"/>
+        <w:gridCol w:w="1890"/>
+        <w:gridCol w:w="1890"/>
+        <w:gridCol w:w="1862"/>
+        <w:gridCol w:w="1378"/>
+      </w:tblGrid>
+      <w:tr>
+        <w:trPr>
+          <w:trHeight w:val="315"/>
+        </w:trPr>
+        <w:tc>
+          <w:tcPr>
+            <w:tcW w:w="2085" w:type="dxa"/>
+            <w:tcBorders>
+              <w:top w:val="single" w:sz="8" w:space="0" w:color="auto"/>
+              <w:left w:val="single" w:sz="8" w:space="0" w:color="auto"/>
+              <w:bottom w:val="single" w:sz="8" w:space="0" w:color="auto"/>
+              <w:right w:val="single" w:sz="8" w:space="0" w:color="auto"/>
+            </w:tcBorders>
+            <w:shd w:val="clear" w:color="auto" w:fill="auto"/>
+            <w:noWrap/>
+            <w:vAlign w:val="center"/>
+            <w:hideMark/>
+          </w:tcPr>
+          <w:p>
+            <w:pPr>
+              <w:spacing w:after="0" w:line="240" w:lineRule="auto"/>
+              <w:jc w:val="center"/>
+              <w:rPr>
+                <w:rFonts w:eastAsia="Times New Roman" w:cs="Times New Roman"/>
+                <w:bCs/>
+                <w:color w:val="000000"/>
+                <w:sz w:val="24"/>
+                <w:szCs w:val="24"/>
+              </w:rPr>
+            </w:pPr>
+            <w:bookmarkStart w:id="0" w:name="OLE_LINK1"/>
+            <w:bookmarkStart w:id="1" w:name="OLE_LINK2"/>
+            <w:r>
+              <w:rPr>
+                <w:rFonts w:eastAsia="Times New Roman" w:cs="Times New Roman"/>
+                <w:bCs/>
+                <w:color w:val="000000"/>
+                <w:sz w:val="24"/>
+                <w:szCs w:val="24"/>
+              </w:rPr>
+              <w:t>Mean Inter-arrival time (Month)</w:t>
+            </w:r>
+          </w:p>
+        </w:tc>
+        <w:tc>
+          <w:tcPr>
+            <w:tcW w:w="1890" w:type="dxa"/>
+            <w:tcBorders>
+              <w:top w:val="single" w:sz="8" w:space="0" w:color="auto"/>
+              <w:left w:val="nil"/>
+              <w:bottom w:val="single" w:sz="8" w:space="0" w:color="auto"/>
+              <w:right w:val="single" w:sz="8" w:space="0" w:color="auto"/>
+            </w:tcBorders>
+            <w:shd w:val="clear" w:color="auto" w:fill="auto"/>
+            <w:noWrap/>
+            <w:vAlign w:val="center"/>
+            <w:hideMark/>
+          </w:tcPr>
+          <w:p>
+            <w:pPr>
+              <w:spacing w:after="0" w:line="240" w:lineRule="auto"/>
+              <w:jc w:val="center"/>
+              <w:rPr>
+                <w:rFonts w:eastAsia="Times New Roman" w:cs="Times New Roman"/>
+                <w:bCs/>
+                <w:color w:val="000000"/>
+                <w:sz w:val="24"/>
+                <w:szCs w:val="24"/>
+              </w:rPr>
+            </w:pPr>
+            <w:r>
+              <w:rPr>
+                <w:rFonts w:eastAsia="Times New Roman" w:cs="Times New Roman"/>
+                <w:bCs/>
+                <w:color w:val="000000"/>
+                <w:sz w:val="24"/>
+                <w:szCs w:val="24"/>
+              </w:rPr>
+              <w:t>Assessment Period</w:t>
+            </w:r>
+            <w:r>
+              <w:rPr>
+                <w:rFonts w:eastAsia="Times New Roman" w:cs="Times New Roman"/>
+                <w:bCs/>
+                <w:color w:val="000000"/>
+                <w:sz w:val="24"/>
+                <w:szCs w:val="24"/>
+              </w:rPr>
+              <w:t xml:space="preserve"> </w:t>
+            </w:r>
+            <w:r>
+              <w:rPr>
+                <w:rFonts w:eastAsia="Times New Roman" w:cs="Times New Roman"/>
+                <w:bCs/>
+                <w:color w:val="000000"/>
+                <w:sz w:val="24"/>
+                <w:szCs w:val="24"/>
+              </w:rPr>
+              <w:t>(Month)</w:t>
+            </w:r>
+          </w:p>
+        </w:tc>
+        <w:tc>
+          <w:tcPr>
+            <w:tcW w:w="1890" w:type="dxa"/>
+            <w:tcBorders>
+              <w:top w:val="single" w:sz="8" w:space="0" w:color="auto"/>
+              <w:left w:val="nil"/>
+              <w:bottom w:val="single" w:sz="8" w:space="0" w:color="auto"/>
+              <w:right w:val="single" w:sz="8" w:space="0" w:color="auto"/>
+            </w:tcBorders>
+            <w:shd w:val="clear" w:color="auto" w:fill="auto"/>
+            <w:noWrap/>
+            <w:vAlign w:val="center"/>
+            <w:hideMark/>
+          </w:tcPr>
+          <w:p>
+            <w:pPr>
+              <w:spacing w:after="0" w:line="240" w:lineRule="auto"/>
+              <w:jc w:val="center"/>
+              <w:rPr>
+                <w:rFonts w:eastAsia="Times New Roman" w:cs="Times New Roman"/>
+                <w:bCs/>
+                <w:color w:val="000000"/>
+                <w:sz w:val="24"/>
+                <w:szCs w:val="24"/>
+              </w:rPr>
+            </w:pPr>
+            <w:r>
+              <w:rPr>
+                <w:rFonts w:eastAsia="Times New Roman" w:cs="Times New Roman"/>
+                <w:bCs/>
+                <w:color w:val="000000"/>
+                <w:sz w:val="24"/>
+                <w:szCs w:val="24"/>
+              </w:rPr>
+              <w:t>EWOC-</w:t>
+            </w:r>
+            <w:r>
+              <w:rPr>
+                <w:rFonts w:eastAsia="Times New Roman" w:cs="Times New Roman"/>
+                <w:bCs/>
+                <w:color w:val="000000"/>
+                <w:sz w:val="24"/>
+                <w:szCs w:val="24"/>
+              </w:rPr>
+              <w:t>NETS-</w:t>
+            </w:r>
+            <w:r>
+              <w:rPr>
+                <w:rFonts w:eastAsia="Times New Roman" w:cs="Times New Roman"/>
+                <w:bCs/>
+                <w:color w:val="000000"/>
+                <w:sz w:val="24"/>
+                <w:szCs w:val="24"/>
+              </w:rPr>
+              <w:t>Comp (Month)</w:t>
+            </w:r>
+          </w:p>
+        </w:tc>
+        <w:tc>
+          <w:tcPr>
+            <w:tcW w:w="1862" w:type="dxa"/>
+            <w:tcBorders>
+              <w:top w:val="single" w:sz="8" w:space="0" w:color="auto"/>
+              <w:left w:val="nil"/>
+              <w:bottom w:val="single" w:sz="8" w:space="0" w:color="auto"/>
+              <w:right w:val="single" w:sz="8" w:space="0" w:color="auto"/>
+            </w:tcBorders>
+            <w:shd w:val="clear" w:color="auto" w:fill="auto"/>
+            <w:noWrap/>
+            <w:vAlign w:val="center"/>
+            <w:hideMark/>
+          </w:tcPr>
+          <w:p>
+            <w:pPr>
+              <w:spacing w:after="0" w:line="240" w:lineRule="auto"/>
+              <w:jc w:val="center"/>
+              <w:rPr>
+                <w:rFonts w:eastAsia="Times New Roman" w:cs="Times New Roman"/>
+                <w:bCs/>
+                <w:color w:val="000000"/>
+                <w:sz w:val="24"/>
+                <w:szCs w:val="24"/>
+              </w:rPr>
+            </w:pPr>
+            <w:r>
+              <w:rPr>
+                <w:rFonts w:eastAsia="Times New Roman" w:cs="Times New Roman"/>
+                <w:bCs/>
+                <w:color w:val="000000"/>
+                <w:sz w:val="24"/>
+                <w:szCs w:val="24"/>
+              </w:rPr>
+              <w:t>EWOUC-</w:t>
+            </w:r>
+            <w:r>
+              <w:rPr>
+                <w:rFonts w:eastAsia="Times New Roman" w:cs="Times New Roman"/>
+                <w:bCs/>
+                <w:color w:val="000000"/>
+                <w:sz w:val="24"/>
+                <w:szCs w:val="24"/>
+              </w:rPr>
+              <w:t>NETS-</w:t>
+            </w:r>
+            <w:r>
+              <w:rPr>
+                <w:rFonts w:eastAsia="Times New Roman" w:cs="Times New Roman"/>
+                <w:bCs/>
+                <w:color w:val="000000"/>
+                <w:sz w:val="24"/>
+                <w:szCs w:val="24"/>
+              </w:rPr>
+              <w:t>NW</w:t>
+            </w:r>
+            <w:r>
+              <w:rPr>
+                <w:rFonts w:eastAsia="Times New Roman" w:cs="Times New Roman"/>
+                <w:bCs/>
+                <w:color w:val="000000"/>
+                <w:sz w:val="24"/>
+                <w:szCs w:val="24"/>
+              </w:rPr>
+              <w:t xml:space="preserve"> (Month)</w:t>
+            </w:r>
+          </w:p>
+        </w:tc>
+        <w:tc>
+          <w:tcPr>
+            <w:tcW w:w="1378" w:type="dxa"/>
+            <w:tcBorders>
+              <w:top w:val="single" w:sz="8" w:space="0" w:color="auto"/>
+              <w:left w:val="nil"/>
+              <w:bottom w:val="single" w:sz="8" w:space="0" w:color="auto"/>
+              <w:right w:val="single" w:sz="8" w:space="0" w:color="auto"/>
+            </w:tcBorders>
+            <w:shd w:val="clear" w:color="auto" w:fill="auto"/>
+            <w:noWrap/>
+            <w:vAlign w:val="center"/>
+            <w:hideMark/>
+          </w:tcPr>
+          <w:p>
+            <w:pPr>
+              <w:spacing w:after="0" w:line="240" w:lineRule="auto"/>
+              <w:jc w:val="center"/>
+              <w:rPr>
+                <w:rFonts w:eastAsia="Times New Roman" w:cs="Times New Roman"/>
+                <w:bCs/>
+                <w:color w:val="000000"/>
+                <w:sz w:val="24"/>
+                <w:szCs w:val="24"/>
+              </w:rPr>
+            </w:pPr>
+            <w:r>
+              <w:rPr>
+                <w:rFonts w:eastAsia="Times New Roman" w:cs="Times New Roman"/>
+                <w:bCs/>
+                <w:color w:val="000000"/>
+                <w:sz w:val="24"/>
+                <w:szCs w:val="24"/>
+              </w:rPr>
+              <w:t>Change</w:t>
+            </w:r>
+          </w:p>
+        </w:tc>
+      </w:tr>
+      <w:tr>
+        <w:trPr>
+          <w:trHeight w:val="315"/>
+        </w:trPr>
+        <w:tc>
+          <w:tcPr>
+            <w:tcW w:w="2085" w:type="dxa"/>
+            <w:tcBorders>
+              <w:top w:val="nil"/>
+              <w:left w:val="single" w:sz="8" w:space="0" w:color="auto"/>
+              <w:bottom w:val="single" w:sz="8" w:space="0" w:color="auto"/>
+              <w:right w:val="single" w:sz="8" w:space="0" w:color="auto"/>
+            </w:tcBorders>
+            <w:shd w:val="clear" w:color="auto" w:fill="auto"/>
+            <w:noWrap/>
+            <w:vAlign w:val="center"/>
+            <w:hideMark/>
+          </w:tcPr>
+          <w:p>
+            <w:pPr>
+              <w:spacing w:after="0" w:line="240" w:lineRule="auto"/>
+              <w:jc w:val="center"/>
+              <w:rPr>
+                <w:rFonts w:eastAsia="Times New Roman" w:cs="Times New Roman"/>
+                <w:color w:val="000000"/>
+                <w:sz w:val="24"/>
+                <w:szCs w:val="24"/>
+              </w:rPr>
+            </w:pPr>
+            <w:r>
+              <w:rPr>
+                <w:rFonts w:eastAsia="Times New Roman" w:cs="Times New Roman"/>
+                <w:color w:val="000000"/>
+                <w:sz w:val="24"/>
+                <w:szCs w:val="24"/>
+              </w:rPr>
+              <w:t>0.25</w:t>
+            </w:r>
+          </w:p>
+        </w:tc>
+        <w:tc>
+          <w:tcPr>
+            <w:tcW w:w="1890" w:type="dxa"/>
+            <w:tcBorders>
+              <w:top w:val="nil"/>
+              <w:left w:val="nil"/>
+              <w:bottom w:val="single" w:sz="8" w:space="0" w:color="auto"/>
+              <w:right w:val="single" w:sz="8" w:space="0" w:color="auto"/>
+            </w:tcBorders>
+            <w:shd w:val="clear" w:color="auto" w:fill="auto"/>
+            <w:noWrap/>
+            <w:vAlign w:val="center"/>
+            <w:hideMark/>
+          </w:tcPr>
+          <w:p>
+            <w:pPr>
+              <w:spacing w:after="0" w:line="240" w:lineRule="auto"/>
+              <w:jc w:val="center"/>
+              <w:rPr>
+                <w:rFonts w:eastAsia="Times New Roman" w:cs="Times New Roman"/>
+                <w:color w:val="000000"/>
+                <w:sz w:val="24"/>
+                <w:szCs w:val="24"/>
+              </w:rPr>
+            </w:pPr>
+            <w:r>
+              <w:rPr>
+                <w:rFonts w:eastAsia="Times New Roman" w:cs="Times New Roman"/>
+                <w:color w:val="000000"/>
+                <w:sz w:val="24"/>
+                <w:szCs w:val="24"/>
+              </w:rPr>
+              <w:t>3</w:t>
+            </w:r>
+          </w:p>
+        </w:tc>
+        <w:tc>
+          <w:tcPr>
+            <w:tcW w:w="1890" w:type="dxa"/>
+            <w:tcBorders>
+              <w:top w:val="nil"/>
+              <w:left w:val="nil"/>
+              <w:bottom w:val="single" w:sz="8" w:space="0" w:color="auto"/>
+              <w:right w:val="single" w:sz="8" w:space="0" w:color="auto"/>
+            </w:tcBorders>
+            <w:shd w:val="clear" w:color="auto" w:fill="auto"/>
+            <w:noWrap/>
+            <w:vAlign w:val="center"/>
+            <w:hideMark/>
+          </w:tcPr>
+          <w:p>
+            <w:pPr>
+              <w:spacing w:after="0" w:line="240" w:lineRule="auto"/>
+              <w:jc w:val="center"/>
+              <w:rPr>
+                <w:rFonts w:eastAsia="Times New Roman" w:cs="Times New Roman"/>
+                <w:color w:val="000000"/>
+                <w:sz w:val="24"/>
+                <w:szCs w:val="24"/>
+              </w:rPr>
+            </w:pPr>
+            <w:r>
+              <w:rPr>
+                <w:rFonts w:eastAsia="Times New Roman" w:cs="Times New Roman"/>
+                <w:color w:val="000000"/>
+                <w:sz w:val="24"/>
+                <w:szCs w:val="24"/>
+              </w:rPr>
+              <w:t>28.05</w:t>
+            </w:r>
+          </w:p>
+        </w:tc>
+        <w:tc>
+          <w:tcPr>
+            <w:tcW w:w="1862" w:type="dxa"/>
+            <w:tcBorders>
+              <w:top w:val="nil"/>
+              <w:left w:val="nil"/>
+              <w:bottom w:val="single" w:sz="8" w:space="0" w:color="auto"/>
+              <w:right w:val="single" w:sz="8" w:space="0" w:color="auto"/>
+            </w:tcBorders>
+            <w:shd w:val="clear" w:color="auto" w:fill="auto"/>
+            <w:noWrap/>
+            <w:vAlign w:val="center"/>
+            <w:hideMark/>
+          </w:tcPr>
+          <w:p>
+            <w:pPr>
+              <w:spacing w:after="0" w:line="240" w:lineRule="auto"/>
+              <w:jc w:val="center"/>
+              <w:rPr>
+                <w:rFonts w:eastAsia="Times New Roman" w:cs="Times New Roman"/>
+                <w:color w:val="000000"/>
+                <w:sz w:val="24"/>
+                <w:szCs w:val="24"/>
+              </w:rPr>
+            </w:pPr>
+            <w:r>
+              <w:rPr>
+                <w:rFonts w:eastAsia="Times New Roman" w:cs="Times New Roman"/>
+                <w:color w:val="000000"/>
+                <w:sz w:val="24"/>
+                <w:szCs w:val="24"/>
+              </w:rPr>
+              <w:t>5.99</w:t>
+            </w:r>
+          </w:p>
+        </w:tc>
+        <w:tc>
+          <w:tcPr>
+            <w:tcW w:w="1378" w:type="dxa"/>
+            <w:tcBorders>
+              <w:top w:val="nil"/>
+              <w:left w:val="nil"/>
+              <w:bottom w:val="single" w:sz="8" w:space="0" w:color="auto"/>
+              <w:right w:val="single" w:sz="8" w:space="0" w:color="auto"/>
+            </w:tcBorders>
+            <w:shd w:val="clear" w:color="auto" w:fill="auto"/>
+            <w:noWrap/>
+            <w:vAlign w:val="center"/>
+            <w:hideMark/>
+          </w:tcPr>
+          <w:p>
+            <w:pPr>
+              <w:spacing w:after="0" w:line="240" w:lineRule="auto"/>
+              <w:jc w:val="center"/>
+              <w:rPr>
+                <w:rFonts w:eastAsia="Times New Roman" w:cs="Times New Roman"/>
+                <w:color w:val="000000"/>
+                <w:sz w:val="24"/>
+                <w:szCs w:val="24"/>
+              </w:rPr>
+            </w:pPr>
+            <w:r>
+              <w:rPr>
+                <w:rFonts w:eastAsia="SimSun" w:cs="Times New Roman"/>
+                <w:color w:val="000000"/>
+                <w:sz w:val="24"/>
+                <w:szCs w:val="24"/>
+              </w:rPr>
+              <w:t>-78.65%</w:t>
+            </w:r>
+          </w:p>
+        </w:tc>
+      </w:tr>
+      <w:tr>
+        <w:trPr>
+          <w:trHeight w:val="315"/>
+        </w:trPr>
+        <w:tc>
+          <w:tcPr>
+            <w:tcW w:w="2085" w:type="dxa"/>
+            <w:tcBorders>
+              <w:top w:val="nil"/>
+              <w:left w:val="single" w:sz="8" w:space="0" w:color="auto"/>
+              <w:bottom w:val="single" w:sz="8" w:space="0" w:color="auto"/>
+              <w:right w:val="single" w:sz="8" w:space="0" w:color="auto"/>
+            </w:tcBorders>
+            <w:shd w:val="clear" w:color="auto" w:fill="auto"/>
+            <w:noWrap/>
+            <w:vAlign w:val="center"/>
+            <w:hideMark/>
+          </w:tcPr>
+          <w:p>
+            <w:pPr>
+              <w:spacing w:after="0" w:line="240" w:lineRule="auto"/>
+              <w:jc w:val="center"/>
+              <w:rPr>
+                <w:rFonts w:eastAsia="Times New Roman" w:cs="Times New Roman"/>
+                <w:color w:val="000000"/>
+                <w:sz w:val="24"/>
+                <w:szCs w:val="24"/>
+              </w:rPr>
+            </w:pPr>
+            <w:r>
+              <w:rPr>
+                <w:rFonts w:eastAsia="Times New Roman" w:cs="Times New Roman"/>
+                <w:color w:val="000000"/>
+                <w:sz w:val="24"/>
+                <w:szCs w:val="24"/>
+              </w:rPr>
+              <w:t>0.5</w:t>
+            </w:r>
+          </w:p>
+        </w:tc>
+        <w:tc>
+          <w:tcPr>
+            <w:tcW w:w="1890" w:type="dxa"/>
+            <w:tcBorders>
+              <w:top w:val="nil"/>
+              <w:left w:val="nil"/>
+              <w:bottom w:val="single" w:sz="8" w:space="0" w:color="auto"/>
+              <w:right w:val="single" w:sz="8" w:space="0" w:color="auto"/>
+            </w:tcBorders>
+            <w:shd w:val="clear" w:color="auto" w:fill="auto"/>
+            <w:noWrap/>
+            <w:vAlign w:val="center"/>
+            <w:hideMark/>
+          </w:tcPr>
+          <w:p>
+            <w:pPr>
+              <w:spacing w:after="0" w:line="240" w:lineRule="auto"/>
+              <w:jc w:val="center"/>
+              <w:rPr>
+                <w:rFonts w:eastAsia="Times New Roman" w:cs="Times New Roman"/>
+                <w:color w:val="000000"/>
+                <w:sz w:val="24"/>
+                <w:szCs w:val="24"/>
+              </w:rPr>
+            </w:pPr>
+            <w:r>
+              <w:rPr>
+                <w:rFonts w:eastAsia="Times New Roman" w:cs="Times New Roman"/>
+                <w:color w:val="000000"/>
+                <w:sz w:val="24"/>
+                <w:szCs w:val="24"/>
+              </w:rPr>
+              <w:t>3</w:t>
+            </w:r>
+          </w:p>
+        </w:tc>
+        <w:tc>
+          <w:tcPr>
+            <w:tcW w:w="1890" w:type="dxa"/>
+            <w:tcBorders>
+              <w:top w:val="nil"/>
+              <w:left w:val="nil"/>
+              <w:bottom w:val="single" w:sz="8" w:space="0" w:color="auto"/>
+              <w:right w:val="single" w:sz="8" w:space="0" w:color="auto"/>
+            </w:tcBorders>
+            <w:shd w:val="clear" w:color="auto" w:fill="auto"/>
+            <w:noWrap/>
+            <w:vAlign w:val="center"/>
+            <w:hideMark/>
+          </w:tcPr>
+          <w:p>
+            <w:pPr>
+              <w:spacing w:after="0" w:line="240" w:lineRule="auto"/>
+              <w:jc w:val="center"/>
+              <w:rPr>
+                <w:rFonts w:eastAsia="Times New Roman" w:cs="Times New Roman"/>
+                <w:color w:val="000000"/>
+                <w:sz w:val="24"/>
+                <w:szCs w:val="24"/>
+              </w:rPr>
+            </w:pPr>
+            <w:r>
+              <w:rPr>
+                <w:rFonts w:eastAsia="Times New Roman" w:cs="Times New Roman"/>
+                <w:color w:val="000000"/>
+                <w:sz w:val="24"/>
+                <w:szCs w:val="24"/>
+              </w:rPr>
+              <w:t>28.27</w:t>
+            </w:r>
+          </w:p>
+        </w:tc>
+        <w:tc>
+          <w:tcPr>
+            <w:tcW w:w="1862" w:type="dxa"/>
+            <w:tcBorders>
+              <w:top w:val="nil"/>
+              <w:left w:val="nil"/>
+              <w:bottom w:val="single" w:sz="8" w:space="0" w:color="auto"/>
+              <w:right w:val="single" w:sz="8" w:space="0" w:color="auto"/>
+            </w:tcBorders>
+            <w:shd w:val="clear" w:color="auto" w:fill="auto"/>
+            <w:noWrap/>
+            <w:vAlign w:val="center"/>
+            <w:hideMark/>
+          </w:tcPr>
+          <w:p>
+            <w:pPr>
+              <w:spacing w:after="0" w:line="240" w:lineRule="auto"/>
+              <w:jc w:val="center"/>
+              <w:rPr>
+                <w:rFonts w:eastAsia="Times New Roman" w:cs="Times New Roman"/>
+                <w:color w:val="000000"/>
+                <w:sz w:val="24"/>
+                <w:szCs w:val="24"/>
+              </w:rPr>
+            </w:pPr>
+            <w:r>
+              <w:rPr>
+                <w:rFonts w:eastAsia="Times New Roman" w:cs="Times New Roman"/>
+                <w:color w:val="000000"/>
+                <w:sz w:val="24"/>
+                <w:szCs w:val="24"/>
+              </w:rPr>
+              <w:t>8.98</w:t>
+            </w:r>
+          </w:p>
+        </w:tc>
+        <w:tc>
+          <w:tcPr>
+            <w:tcW w:w="1378" w:type="dxa"/>
+            <w:tcBorders>
+              <w:top w:val="nil"/>
+              <w:left w:val="nil"/>
+              <w:bottom w:val="single" w:sz="8" w:space="0" w:color="auto"/>
+              <w:right w:val="single" w:sz="8" w:space="0" w:color="auto"/>
+            </w:tcBorders>
+            <w:shd w:val="clear" w:color="auto" w:fill="auto"/>
+            <w:noWrap/>
+            <w:vAlign w:val="center"/>
+            <w:hideMark/>
+          </w:tcPr>
+          <w:p>
+            <w:pPr>
+              <w:spacing w:after="0" w:line="240" w:lineRule="auto"/>
+              <w:jc w:val="center"/>
+              <w:rPr>
+                <w:rFonts w:eastAsia="Times New Roman" w:cs="Times New Roman"/>
+                <w:color w:val="000000"/>
+                <w:sz w:val="24"/>
+                <w:szCs w:val="24"/>
+              </w:rPr>
+            </w:pPr>
+            <w:r>
+              <w:rPr>
+                <w:rFonts w:eastAsia="SimSun" w:cs="Times New Roman"/>
+                <w:color w:val="000000"/>
+                <w:sz w:val="24"/>
+                <w:szCs w:val="24"/>
+              </w:rPr>
+              <w:t>-68.23%</w:t>
+            </w:r>
+          </w:p>
+        </w:tc>
+      </w:tr>
+      <w:tr>
+        <w:trPr>
+          <w:trHeight w:val="315"/>
+        </w:trPr>
+        <w:tc>
+          <w:tcPr>
+            <w:tcW w:w="2085" w:type="dxa"/>
+            <w:tcBorders>
+              <w:top w:val="nil"/>
+              <w:left w:val="single" w:sz="8" w:space="0" w:color="auto"/>
+              <w:bottom w:val="single" w:sz="8" w:space="0" w:color="auto"/>
+              <w:right w:val="single" w:sz="8" w:space="0" w:color="auto"/>
+            </w:tcBorders>
+            <w:shd w:val="clear" w:color="auto" w:fill="auto"/>
+            <w:noWrap/>
+            <w:vAlign w:val="center"/>
+            <w:hideMark/>
+          </w:tcPr>
+          <w:p>
+            <w:pPr>
+              <w:spacing w:after="0" w:line="240" w:lineRule="auto"/>
+              <w:jc w:val="center"/>
+              <w:rPr>
+                <w:rFonts w:eastAsia="Times New Roman" w:cs="Times New Roman"/>
+                <w:color w:val="000000"/>
+                <w:sz w:val="24"/>
+                <w:szCs w:val="24"/>
+              </w:rPr>
+            </w:pPr>
+            <w:r>
+              <w:rPr>
+                <w:rFonts w:eastAsia="Times New Roman" w:cs="Times New Roman"/>
+                <w:color w:val="000000"/>
+                <w:sz w:val="24"/>
+                <w:szCs w:val="24"/>
+              </w:rPr>
+              <w:t>1</w:t>
+            </w:r>
+          </w:p>
+        </w:tc>
+        <w:tc>
+          <w:tcPr>
+            <w:tcW w:w="1890" w:type="dxa"/>
+            <w:tcBorders>
+              <w:top w:val="nil"/>
+              <w:left w:val="nil"/>
+              <w:bottom w:val="single" w:sz="8" w:space="0" w:color="auto"/>
+              <w:right w:val="single" w:sz="8" w:space="0" w:color="auto"/>
+            </w:tcBorders>
+            <w:shd w:val="clear" w:color="auto" w:fill="auto"/>
+            <w:noWrap/>
+            <w:vAlign w:val="center"/>
+            <w:hideMark/>
+          </w:tcPr>
+          <w:p>
+            <w:pPr>
+              <w:spacing w:after="0" w:line="240" w:lineRule="auto"/>
+              <w:jc w:val="center"/>
+              <w:rPr>
+                <w:rFonts w:eastAsia="Times New Roman" w:cs="Times New Roman"/>
+                <w:color w:val="000000"/>
+                <w:sz w:val="24"/>
+                <w:szCs w:val="24"/>
+              </w:rPr>
+            </w:pPr>
+            <w:r>
+              <w:rPr>
+                <w:rFonts w:eastAsia="Times New Roman" w:cs="Times New Roman"/>
+                <w:color w:val="000000"/>
+                <w:sz w:val="24"/>
+                <w:szCs w:val="24"/>
+              </w:rPr>
+              <w:t>3</w:t>
+            </w:r>
+          </w:p>
+        </w:tc>
+        <w:tc>
+          <w:tcPr>
+            <w:tcW w:w="1890" w:type="dxa"/>
+            <w:tcBorders>
+              <w:top w:val="nil"/>
+              <w:left w:val="nil"/>
+              <w:bottom w:val="single" w:sz="8" w:space="0" w:color="auto"/>
+              <w:right w:val="single" w:sz="8" w:space="0" w:color="auto"/>
+            </w:tcBorders>
+            <w:shd w:val="clear" w:color="auto" w:fill="auto"/>
+            <w:noWrap/>
+            <w:vAlign w:val="center"/>
+            <w:hideMark/>
+          </w:tcPr>
+          <w:p>
+            <w:pPr>
+              <w:spacing w:after="0" w:line="240" w:lineRule="auto"/>
+              <w:jc w:val="center"/>
+              <w:rPr>
+                <w:rFonts w:eastAsia="Times New Roman" w:cs="Times New Roman"/>
+                <w:color w:val="000000"/>
+                <w:sz w:val="24"/>
+                <w:szCs w:val="24"/>
+              </w:rPr>
+            </w:pPr>
+            <w:r>
+              <w:rPr>
+                <w:rFonts w:eastAsia="Times New Roman" w:cs="Times New Roman"/>
+                <w:color w:val="000000"/>
+                <w:sz w:val="24"/>
+                <w:szCs w:val="24"/>
+              </w:rPr>
+              <w:t>28.36</w:t>
+            </w:r>
+          </w:p>
+        </w:tc>
+        <w:tc>
+          <w:tcPr>
+            <w:tcW w:w="1862" w:type="dxa"/>
+            <w:tcBorders>
+              <w:top w:val="nil"/>
+              <w:left w:val="nil"/>
+              <w:bottom w:val="single" w:sz="8" w:space="0" w:color="auto"/>
+              <w:right w:val="single" w:sz="8" w:space="0" w:color="auto"/>
+            </w:tcBorders>
+            <w:shd w:val="clear" w:color="auto" w:fill="auto"/>
+            <w:noWrap/>
+            <w:vAlign w:val="center"/>
+            <w:hideMark/>
+          </w:tcPr>
+          <w:p>
+            <w:pPr>
+              <w:spacing w:after="0" w:line="240" w:lineRule="auto"/>
+              <w:jc w:val="center"/>
+              <w:rPr>
+                <w:rFonts w:eastAsia="Times New Roman" w:cs="Times New Roman"/>
+                <w:color w:val="000000"/>
+                <w:sz w:val="24"/>
+                <w:szCs w:val="24"/>
+              </w:rPr>
+            </w:pPr>
+            <w:r>
+              <w:rPr>
+                <w:rFonts w:eastAsia="Times New Roman" w:cs="Times New Roman"/>
+                <w:color w:val="000000"/>
+                <w:sz w:val="24"/>
+                <w:szCs w:val="24"/>
+              </w:rPr>
+              <w:t>14.96</w:t>
+            </w:r>
+          </w:p>
+        </w:tc>
+        <w:tc>
+          <w:tcPr>
+            <w:tcW w:w="1378" w:type="dxa"/>
+            <w:tcBorders>
+              <w:top w:val="nil"/>
+              <w:left w:val="nil"/>
+              <w:bottom w:val="single" w:sz="8" w:space="0" w:color="auto"/>
+              <w:right w:val="single" w:sz="8" w:space="0" w:color="auto"/>
+            </w:tcBorders>
+            <w:shd w:val="clear" w:color="auto" w:fill="auto"/>
+            <w:noWrap/>
+            <w:vAlign w:val="center"/>
+            <w:hideMark/>
+          </w:tcPr>
+          <w:p>
+            <w:pPr>
+              <w:spacing w:after="0" w:line="240" w:lineRule="auto"/>
+              <w:jc w:val="center"/>
+              <w:rPr>
+                <w:rFonts w:eastAsia="Times New Roman" w:cs="Times New Roman"/>
+                <w:color w:val="000000"/>
+                <w:sz w:val="24"/>
+                <w:szCs w:val="24"/>
+              </w:rPr>
+            </w:pPr>
+            <w:r>
+              <w:rPr>
+                <w:rFonts w:eastAsia="SimSun" w:cs="Times New Roman"/>
+                <w:color w:val="000000"/>
+                <w:sz w:val="24"/>
+                <w:szCs w:val="24"/>
+              </w:rPr>
+              <w:t>-47.25%</w:t>
+            </w:r>
+          </w:p>
+        </w:tc>
+      </w:tr>
+      <w:tr>
+        <w:trPr>
+          <w:trHeight w:val="315"/>
+        </w:trPr>
+        <w:tc>
+          <w:tcPr>
+            <w:tcW w:w="2085" w:type="dxa"/>
+            <w:tcBorders>
+              <w:top w:val="nil"/>
+              <w:left w:val="single" w:sz="8" w:space="0" w:color="auto"/>
+              <w:bottom w:val="single" w:sz="8" w:space="0" w:color="auto"/>
+              <w:right w:val="single" w:sz="8" w:space="0" w:color="auto"/>
+            </w:tcBorders>
+            <w:shd w:val="clear" w:color="auto" w:fill="auto"/>
+            <w:noWrap/>
+            <w:vAlign w:val="center"/>
+            <w:hideMark/>
+          </w:tcPr>
+          <w:p>
+            <w:pPr>
+              <w:spacing w:after="0" w:line="240" w:lineRule="auto"/>
+              <w:jc w:val="center"/>
+              <w:rPr>
+                <w:rFonts w:eastAsia="Times New Roman" w:cs="Times New Roman"/>
+                <w:color w:val="000000"/>
+                <w:sz w:val="24"/>
+                <w:szCs w:val="24"/>
+              </w:rPr>
+            </w:pPr>
+            <w:r>
+              <w:rPr>
+                <w:rFonts w:eastAsia="Times New Roman" w:cs="Times New Roman"/>
+                <w:color w:val="000000"/>
+                <w:sz w:val="24"/>
+                <w:szCs w:val="24"/>
+              </w:rPr>
+              <w:t>2</w:t>
+            </w:r>
+          </w:p>
+        </w:tc>
+        <w:tc>
+          <w:tcPr>
+            <w:tcW w:w="1890" w:type="dxa"/>
+            <w:tcBorders>
+              <w:top w:val="nil"/>
+              <w:left w:val="nil"/>
+              <w:bottom w:val="single" w:sz="8" w:space="0" w:color="auto"/>
+              <w:right w:val="single" w:sz="8" w:space="0" w:color="auto"/>
+            </w:tcBorders>
+            <w:shd w:val="clear" w:color="auto" w:fill="auto"/>
+            <w:noWrap/>
+            <w:vAlign w:val="center"/>
+            <w:hideMark/>
+          </w:tcPr>
+          <w:p>
+            <w:pPr>
+              <w:spacing w:after="0" w:line="240" w:lineRule="auto"/>
+              <w:jc w:val="center"/>
+              <w:rPr>
+                <w:rFonts w:eastAsia="Times New Roman" w:cs="Times New Roman"/>
+                <w:color w:val="000000"/>
+                <w:sz w:val="24"/>
+                <w:szCs w:val="24"/>
+              </w:rPr>
+            </w:pPr>
+            <w:r>
+              <w:rPr>
+                <w:rFonts w:eastAsia="Times New Roman" w:cs="Times New Roman"/>
+                <w:color w:val="000000"/>
+                <w:sz w:val="24"/>
+                <w:szCs w:val="24"/>
+              </w:rPr>
+              <w:t>3</w:t>
+            </w:r>
+          </w:p>
+        </w:tc>
+        <w:tc>
+          <w:tcPr>
+            <w:tcW w:w="1890" w:type="dxa"/>
+            <w:tcBorders>
+              <w:top w:val="nil"/>
+              <w:left w:val="nil"/>
+              <w:bottom w:val="single" w:sz="8" w:space="0" w:color="auto"/>
+              <w:right w:val="single" w:sz="8" w:space="0" w:color="auto"/>
+            </w:tcBorders>
+            <w:shd w:val="clear" w:color="auto" w:fill="auto"/>
+            <w:noWrap/>
+            <w:vAlign w:val="center"/>
+            <w:hideMark/>
+          </w:tcPr>
+          <w:p>
+            <w:pPr>
+              <w:spacing w:after="0" w:line="240" w:lineRule="auto"/>
+              <w:jc w:val="center"/>
+              <w:rPr>
+                <w:rFonts w:eastAsia="Times New Roman" w:cs="Times New Roman"/>
+                <w:color w:val="000000"/>
+                <w:sz w:val="24"/>
+                <w:szCs w:val="24"/>
+              </w:rPr>
+            </w:pPr>
+            <w:r>
+              <w:rPr>
+                <w:rFonts w:eastAsia="Times New Roman" w:cs="Times New Roman"/>
+                <w:color w:val="000000"/>
+                <w:sz w:val="24"/>
+                <w:szCs w:val="24"/>
+              </w:rPr>
+              <w:t>34.65</w:t>
+            </w:r>
+          </w:p>
+        </w:tc>
+        <w:tc>
+          <w:tcPr>
+            <w:tcW w:w="1862" w:type="dxa"/>
+            <w:tcBorders>
+              <w:top w:val="nil"/>
+              <w:left w:val="nil"/>
+              <w:bottom w:val="single" w:sz="8" w:space="0" w:color="auto"/>
+              <w:right w:val="single" w:sz="8" w:space="0" w:color="auto"/>
+            </w:tcBorders>
+            <w:shd w:val="clear" w:color="auto" w:fill="auto"/>
+            <w:noWrap/>
+            <w:vAlign w:val="center"/>
+            <w:hideMark/>
+          </w:tcPr>
+          <w:p>
+            <w:pPr>
+              <w:spacing w:after="0" w:line="240" w:lineRule="auto"/>
+              <w:jc w:val="center"/>
+              <w:rPr>
+                <w:rFonts w:eastAsia="Times New Roman" w:cs="Times New Roman"/>
+                <w:color w:val="000000"/>
+                <w:sz w:val="24"/>
+                <w:szCs w:val="24"/>
+              </w:rPr>
+            </w:pPr>
+            <w:r>
+              <w:rPr>
+                <w:rFonts w:eastAsia="Times New Roman" w:cs="Times New Roman"/>
+                <w:color w:val="000000"/>
+                <w:sz w:val="24"/>
+                <w:szCs w:val="24"/>
+              </w:rPr>
+              <w:t>26.92</w:t>
+            </w:r>
+          </w:p>
+        </w:tc>
+        <w:tc>
+          <w:tcPr>
+            <w:tcW w:w="1378" w:type="dxa"/>
+            <w:tcBorders>
+              <w:top w:val="nil"/>
+              <w:left w:val="nil"/>
+              <w:bottom w:val="single" w:sz="8" w:space="0" w:color="auto"/>
+              <w:right w:val="single" w:sz="8" w:space="0" w:color="auto"/>
+            </w:tcBorders>
+            <w:shd w:val="clear" w:color="auto" w:fill="auto"/>
+            <w:noWrap/>
+            <w:vAlign w:val="center"/>
+            <w:hideMark/>
+          </w:tcPr>
+          <w:p>
+            <w:pPr>
+              <w:spacing w:after="0" w:line="240" w:lineRule="auto"/>
+              <w:jc w:val="center"/>
+              <w:rPr>
+                <w:rFonts w:eastAsia="Times New Roman" w:cs="Times New Roman"/>
+                <w:color w:val="000000"/>
+                <w:sz w:val="24"/>
+                <w:szCs w:val="24"/>
+              </w:rPr>
+            </w:pPr>
+            <w:r>
+              <w:rPr>
+                <w:rFonts w:eastAsia="SimSun" w:cs="Times New Roman"/>
+                <w:color w:val="000000"/>
+                <w:sz w:val="24"/>
+                <w:szCs w:val="24"/>
+              </w:rPr>
+              <w:t>-22.31%</w:t>
+            </w:r>
+          </w:p>
+        </w:tc>
+      </w:tr>
+      <w:tr>
+        <w:trPr>
+          <w:trHeight w:val="315"/>
+        </w:trPr>
+        <w:tc>
+          <w:tcPr>
+            <w:tcW w:w="2085" w:type="dxa"/>
+            <w:tcBorders>
+              <w:top w:val="nil"/>
+              <w:left w:val="single" w:sz="8" w:space="0" w:color="auto"/>
+              <w:bottom w:val="single" w:sz="8" w:space="0" w:color="auto"/>
+              <w:right w:val="single" w:sz="8" w:space="0" w:color="auto"/>
+            </w:tcBorders>
+            <w:shd w:val="clear" w:color="auto" w:fill="auto"/>
+            <w:noWrap/>
+            <w:vAlign w:val="center"/>
+            <w:hideMark/>
+          </w:tcPr>
+          <w:p>
+            <w:pPr>
+              <w:spacing w:after="0" w:line="240" w:lineRule="auto"/>
+              <w:jc w:val="center"/>
+              <w:rPr>
+                <w:rFonts w:eastAsia="Times New Roman" w:cs="Times New Roman"/>
+                <w:color w:val="000000"/>
+                <w:sz w:val="24"/>
+                <w:szCs w:val="24"/>
+              </w:rPr>
+            </w:pPr>
+            <w:r>
+              <w:rPr>
+                <w:rFonts w:eastAsia="Times New Roman" w:cs="Times New Roman"/>
+                <w:color w:val="000000"/>
+                <w:sz w:val="24"/>
+                <w:szCs w:val="24"/>
+              </w:rPr>
+              <w:t>3</w:t>
+            </w:r>
+          </w:p>
+        </w:tc>
+        <w:tc>
+          <w:tcPr>
+            <w:tcW w:w="1890" w:type="dxa"/>
+            <w:tcBorders>
+              <w:top w:val="nil"/>
+              <w:left w:val="nil"/>
+              <w:bottom w:val="single" w:sz="8" w:space="0" w:color="auto"/>
+              <w:right w:val="single" w:sz="8" w:space="0" w:color="auto"/>
+            </w:tcBorders>
+            <w:shd w:val="clear" w:color="auto" w:fill="auto"/>
+            <w:noWrap/>
+            <w:vAlign w:val="center"/>
+            <w:hideMark/>
+          </w:tcPr>
+          <w:p>
+            <w:pPr>
+              <w:spacing w:after="0" w:line="240" w:lineRule="auto"/>
+              <w:jc w:val="center"/>
+              <w:rPr>
+                <w:rFonts w:eastAsia="Times New Roman" w:cs="Times New Roman"/>
+                <w:color w:val="000000"/>
+                <w:sz w:val="24"/>
+                <w:szCs w:val="24"/>
+              </w:rPr>
+            </w:pPr>
+            <w:r>
+              <w:rPr>
+                <w:rFonts w:eastAsia="Times New Roman" w:cs="Times New Roman"/>
+                <w:color w:val="000000"/>
+                <w:sz w:val="24"/>
+                <w:szCs w:val="24"/>
+              </w:rPr>
+              <w:t>3</w:t>
+            </w:r>
+          </w:p>
+        </w:tc>
+        <w:tc>
+          <w:tcPr>
+            <w:tcW w:w="1890" w:type="dxa"/>
+            <w:tcBorders>
+              <w:top w:val="nil"/>
+              <w:left w:val="nil"/>
+              <w:bottom w:val="single" w:sz="8" w:space="0" w:color="auto"/>
+              <w:right w:val="single" w:sz="8" w:space="0" w:color="auto"/>
+            </w:tcBorders>
+            <w:shd w:val="clear" w:color="auto" w:fill="auto"/>
+            <w:noWrap/>
+            <w:vAlign w:val="center"/>
+            <w:hideMark/>
+          </w:tcPr>
+          <w:p>
+            <w:pPr>
+              <w:spacing w:after="0" w:line="240" w:lineRule="auto"/>
+              <w:jc w:val="center"/>
+              <w:rPr>
+                <w:rFonts w:eastAsia="Times New Roman" w:cs="Times New Roman"/>
+                <w:color w:val="000000"/>
+                <w:sz w:val="24"/>
+                <w:szCs w:val="24"/>
+              </w:rPr>
+            </w:pPr>
+            <w:r>
+              <w:rPr>
+                <w:rFonts w:eastAsia="Times New Roman" w:cs="Times New Roman"/>
+                <w:color w:val="000000"/>
+                <w:sz w:val="24"/>
+                <w:szCs w:val="24"/>
+              </w:rPr>
+              <w:t>42.37</w:t>
+            </w:r>
+          </w:p>
+        </w:tc>
+        <w:tc>
+          <w:tcPr>
+            <w:tcW w:w="1862" w:type="dxa"/>
+            <w:tcBorders>
+              <w:top w:val="nil"/>
+              <w:left w:val="nil"/>
+              <w:bottom w:val="single" w:sz="8" w:space="0" w:color="auto"/>
+              <w:right w:val="single" w:sz="8" w:space="0" w:color="auto"/>
+            </w:tcBorders>
+            <w:shd w:val="clear" w:color="auto" w:fill="auto"/>
+            <w:noWrap/>
+            <w:vAlign w:val="center"/>
+            <w:hideMark/>
+          </w:tcPr>
+          <w:p>
+            <w:pPr>
+              <w:spacing w:after="0" w:line="240" w:lineRule="auto"/>
+              <w:jc w:val="center"/>
+              <w:rPr>
+                <w:rFonts w:eastAsia="Times New Roman" w:cs="Times New Roman"/>
+                <w:color w:val="000000"/>
+                <w:sz w:val="24"/>
+                <w:szCs w:val="24"/>
+              </w:rPr>
+            </w:pPr>
+            <w:r>
+              <w:rPr>
+                <w:rFonts w:eastAsia="Times New Roman" w:cs="Times New Roman"/>
+                <w:color w:val="000000"/>
+                <w:sz w:val="24"/>
+                <w:szCs w:val="24"/>
+              </w:rPr>
+              <w:t>38.88</w:t>
+            </w:r>
+          </w:p>
+        </w:tc>
+        <w:tc>
+          <w:tcPr>
+            <w:tcW w:w="1378" w:type="dxa"/>
+            <w:tcBorders>
+              <w:top w:val="nil"/>
+              <w:left w:val="nil"/>
+              <w:bottom w:val="single" w:sz="8" w:space="0" w:color="auto"/>
+              <w:right w:val="single" w:sz="8" w:space="0" w:color="auto"/>
+            </w:tcBorders>
+            <w:shd w:val="clear" w:color="auto" w:fill="auto"/>
+            <w:noWrap/>
+            <w:vAlign w:val="center"/>
+            <w:hideMark/>
+          </w:tcPr>
+          <w:p>
+            <w:pPr>
+              <w:spacing w:after="0" w:line="240" w:lineRule="auto"/>
+              <w:jc w:val="center"/>
+              <w:rPr>
+                <w:rFonts w:eastAsia="Times New Roman" w:cs="Times New Roman"/>
+                <w:color w:val="000000"/>
+                <w:sz w:val="24"/>
+                <w:szCs w:val="24"/>
+              </w:rPr>
+            </w:pPr>
+            <w:r>
+              <w:rPr>
+                <w:rFonts w:eastAsia="SimSun" w:cs="Times New Roman"/>
+                <w:color w:val="000000"/>
+                <w:sz w:val="24"/>
+                <w:szCs w:val="24"/>
+              </w:rPr>
+              <w:t>-8.24%</w:t>
+            </w:r>
+          </w:p>
+        </w:tc>
+      </w:tr>
+      <w:bookmarkEnd w:id="0"/>
+      <w:bookmarkEnd w:id="1"/>
+    </w:tbl>
     <w:p/>
     <w:sectPr>
       <w:pgSz w:w="12240" w:h="15840"/>
